--- a/Chapter 7.docx
+++ b/Chapter 7.docx
@@ -452,10 +452,7 @@
       </w:r>
       <w:proofErr w:type="spellEnd"/>
       <w:r>
-        <w:t>() to convert the number to text</w:t>
-      </w:r>
-      <w:r>
-        <w:t>.</w:t>
+        <w:t>() to convert the number to text.</w:t>
       </w:r>
     </w:p>
     <w:p>
@@ -1262,6 +1259,54 @@
       </w:pPr>
       <w:r>
         <w:t xml:space="preserve">That is the end of our fight function and we are now 1 chapter away from having a complete game. We have to bring our game together to produce a main screen where the player can choose to save or load a game as well as automating the room generation. </w:t>
+      </w:r>
+    </w:p>
+    <w:p>
+      <w:pPr>
+        <w:spacing w:after="0" w:line="240" w:lineRule="auto"/>
+      </w:pPr>
+    </w:p>
+    <w:p>
+      <w:pPr>
+        <w:spacing w:after="0" w:line="240" w:lineRule="auto"/>
+        <w:rPr>
+          <w:u w:val="single"/>
+        </w:rPr>
+      </w:pPr>
+      <w:r>
+        <w:rPr>
+          <w:u w:val="single"/>
+        </w:rPr>
+        <w:t>EXTENSION</w:t>
+      </w:r>
+    </w:p>
+    <w:p>
+      <w:pPr>
+        <w:spacing w:after="0" w:line="240" w:lineRule="auto"/>
+      </w:pPr>
+    </w:p>
+    <w:p>
+      <w:pPr>
+        <w:spacing w:after="0" w:line="240" w:lineRule="auto"/>
+      </w:pPr>
+      <w:r>
+        <w:t xml:space="preserve">Have you considered having spells in your game? These spells would using a separate resource such as mana or energy. Different classes can have different spells such as a Mage class that can heal themselves which is perhaps stronger than a potion. Another alternative is a fireball like spell which adds a damage over time </w:t>
+      </w:r>
+      <w:proofErr w:type="spellStart"/>
+      <w:r>
+        <w:t>debuff</w:t>
+      </w:r>
+      <w:proofErr w:type="spellEnd"/>
+      <w:r>
+        <w:t>. The possibilities are endless but can be tricky to implement.</w:t>
+      </w:r>
+    </w:p>
+    <w:p>
+      <w:pPr>
+        <w:spacing w:after="0" w:line="240" w:lineRule="auto"/>
+      </w:pPr>
+      <w:r>
+        <w:t>Also if you have the time, you can include ASCII art for these spells too!</w:t>
       </w:r>
       <w:bookmarkStart w:id="0" w:name="_GoBack"/>
       <w:bookmarkEnd w:id="0"/>
